--- a/法令ファイル/土地分類基本調査基礎計画/土地分類基本調査基礎計画（昭和二十九年総理府令第三十一号）.docx
+++ b/法令ファイル/土地分類基本調査基礎計画/土地分類基本調査基礎計画（昭和二十九年総理府令第三十一号）.docx
@@ -109,69 +109,45 @@
     </w:p>
     <w:p>
       <w:pPr>
-        <w:pStyle w:val="Heading6"/>
+        <w:pStyle w:val="ListBullet"/>
         <w:ind w:left="880"/>
       </w:pPr>
       <w:r>
         <w:t>一</w:t>
-      </w:r>
-    </w:p>
-    <w:p>
-      <w:pPr>
-        <w:ind w:left="880"/>
-      </w:pPr>
-      <w:r>
+        <w:br/>
         <w:t>実施機関</w:t>
       </w:r>
     </w:p>
     <w:p>
       <w:pPr>
-        <w:pStyle w:val="Heading6"/>
+        <w:pStyle w:val="ListBullet"/>
         <w:ind w:left="880"/>
       </w:pPr>
       <w:r>
         <w:t>二</w:t>
-      </w:r>
-    </w:p>
-    <w:p>
-      <w:pPr>
-        <w:ind w:left="880"/>
-      </w:pPr>
-      <w:r>
+        <w:br/>
         <w:t>実施地域</w:t>
       </w:r>
     </w:p>
     <w:p>
       <w:pPr>
-        <w:pStyle w:val="Heading6"/>
+        <w:pStyle w:val="ListBullet"/>
         <w:ind w:left="880"/>
       </w:pPr>
       <w:r>
         <w:t>三</w:t>
-      </w:r>
-    </w:p>
-    <w:p>
-      <w:pPr>
-        <w:ind w:left="880"/>
-      </w:pPr>
-      <w:r>
+        <w:br/>
         <w:t>実施予定期間</w:t>
       </w:r>
     </w:p>
     <w:p>
       <w:pPr>
-        <w:pStyle w:val="Heading6"/>
+        <w:pStyle w:val="ListBullet"/>
         <w:ind w:left="880"/>
       </w:pPr>
       <w:r>
         <w:t>四</w:t>
-      </w:r>
-    </w:p>
-    <w:p>
-      <w:pPr>
-        <w:ind w:left="880"/>
-      </w:pPr>
-      <w:r>
+        <w:br/>
         <w:t>その他実施計画に関し特に必要と認める事項</w:t>
       </w:r>
     </w:p>
@@ -203,10 +179,22 @@
         <w:pStyle w:val="Heading1"/>
       </w:pPr>
       <w:r>
-        <w:t>附　則（平成一二年七月一九日総理府令第八四号）</w:t>
+        <w:t>附則（平成一二年七月一九日総理府令第八四号）</w:t>
       </w:r>
     </w:p>
     <w:p>
+      <w:pPr>
+        <w:pStyle w:val="Heading5"/>
+        <w:ind w:left="440"/>
+      </w:pPr>
+      <w:r>
+        <w:t>１</w:t>
+      </w:r>
+    </w:p>
+    <w:p>
+      <w:pPr>
+        <w:ind w:left="440"/>
+      </w:pPr>
       <w:r>
         <w:t>この府令は公布の日から施行する。</w:t>
       </w:r>
@@ -238,7 +226,7 @@
         <w:pStyle w:val="Heading1"/>
       </w:pPr>
       <w:r>
-        <w:t>附　則（平成一二年八月一四日総理府令第一〇三号）</w:t>
+        <w:t>附則（平成一二年八月一四日総理府令第一〇三号）</w:t>
       </w:r>
     </w:p>
     <w:p>
@@ -256,10 +244,22 @@
         <w:pStyle w:val="Heading1"/>
       </w:pPr>
       <w:r>
-        <w:t>附　則（平成一七年一二月二一日国土交通省令第一一五号）</w:t>
+        <w:t>附則（平成一七年一二月二一日国土交通省令第一一五号）</w:t>
       </w:r>
     </w:p>
     <w:p>
+      <w:pPr>
+        <w:pStyle w:val="Heading5"/>
+        <w:ind w:left="440"/>
+      </w:pPr>
+      <w:r>
+        <w:t>１</w:t>
+      </w:r>
+    </w:p>
+    <w:p>
+      <w:pPr>
+        <w:ind w:left="440"/>
+      </w:pPr>
       <w:r>
         <w:t>この省令は、総合的な国土の形成を図るための国土総合開発法等の一部を改正する等の法律の施行の日（平成十七年十二月二十二日）から施行する。</w:t>
       </w:r>
@@ -291,7 +291,7 @@
         <w:pStyle w:val="Heading1"/>
       </w:pPr>
       <w:r>
-        <w:t>附　則（平成二三年三月一八日国土交通省令第一一号）</w:t>
+        <w:t>附則（平成二三年三月一八日国土交通省令第一一号）</w:t>
       </w:r>
     </w:p>
     <w:p>
@@ -309,7 +309,7 @@
         <w:pStyle w:val="Heading1"/>
       </w:pPr>
       <w:r>
-        <w:t>附　則（平成二五年六月一四日国土交通省令第五〇号）</w:t>
+        <w:t>附則（平成二五年六月一四日国土交通省令第五〇号）</w:t>
       </w:r>
     </w:p>
     <w:p>
@@ -327,7 +327,7 @@
         <w:pStyle w:val="Heading1"/>
       </w:pPr>
       <w:r>
-        <w:t>附　則（令和二年五月二七日国土交通省令第五一号）</w:t>
+        <w:t>附則（令和二年五月二七日国土交通省令第五一号）</w:t>
       </w:r>
     </w:p>
     <w:p>
@@ -355,7 +355,7 @@
     </w:pPr>
     <w:r>
       <w:tab/>
-      <w:t>WeGov v0.1 - FTS141</w:t>
+      <w:t>WeGov v0.2 - FTS141</w:t>
     </w:r>
   </w:p>
 </w:ftr>
